--- a/6114_lab2m_1_Chentsov_Morozov.docx
+++ b/6114_lab2m_1_Chentsov_Morozov.docx
@@ -1144,26 +1144,15 @@
     </w:p>
     <w:p>
       <w:pPr>
-        <w:pStyle w:val="a"/>
-        <w:numPr>
-          <w:ilvl w:val="0"/>
-          <w:numId w:val="0"/>
-        </w:numPr>
-        <w:ind w:left="709"/>
-      </w:pPr>
-    </w:p>
-    <w:p>
-      <w:pPr>
-        <w:ind w:firstLine="708"/>
-        <w:rPr>
-          <w:lang w:val="en-US"/>
-        </w:rPr>
-      </w:pPr>
-      <w:r>
-        <w:rPr>
-          <w:lang w:val="en-US"/>
-        </w:rPr>
-        <w:t xml:space="preserve"> We evaluate our methodology on three applications: a web administrator, a simple firewall, and a conference management system. We compared our tool with Z3 [14], currently the most advanced general-purpose SMT solver with (limited) support for quantifiers. In general, our tool performs better than Z3 in several examples for checking the validity of verification conditions of </w:t>
+        <w:rPr>
+          <w:lang w:val="en-US"/>
+        </w:rPr>
+      </w:pPr>
+      <w:r>
+        <w:rPr>
+          <w:lang w:val="en-US"/>
+        </w:rPr>
+        <w:t xml:space="preserve">We evaluate our methodology on three applications: a web administrator, a simple firewall, and a conference management system. We compared our tool with Z3 [14], currently the most advanced general-purpose SMT solver with (limited) support for quantifiers. In general, our tool performs better than Z3 in several examples for checking the validity of verification conditions of </w:t>
       </w:r>
       <w:proofErr w:type="spellStart"/>
       <w:r>
@@ -1280,14 +1269,121 @@
         <w:rPr>
           <w:lang w:val="en-US"/>
         </w:rPr>
-        <w:t xml:space="preserve"> of code excerpts from the Panda web-administrator. The web service provides several services implemented in dedicated functions for subscribing a user to a newsletter, deleting a newsletter, making a user an admin of a newsletter, sending emails to all subscribed users of a newsletter, etc. We illustrate our verification methodology by exposing an error in the Panda web-administrator. The verification methodology </w:t>
-      </w:r>
-      <w:r>
-        <w:rPr>
-          <w:lang w:val="en-US"/>
-        </w:rPr>
-        <w:lastRenderedPageBreak/>
-        <w:t>we envision in this paper consists of (1) maintaining database invariants and (2) verifying a contract specification for each function of the web service.</w:t>
+        <w:t xml:space="preserve"> of code excerpts from the Panda web-administrator. The web service provides several services implemented in dedicated functions for subscribing a user to a newsletter, deleting a newsletter, making a user an admin of a newsletter, sending emails to all subscribed users of a newsletter, etc. We illustrate our verification methodology by exposing an error in the Panda web-administrator. The verification methodology we envision in this paper consists of </w:t>
+      </w:r>
+      <w:r>
+        <w:rPr>
+          <w:lang w:val="en-US"/>
+        </w:rPr>
+        <w:t xml:space="preserve"> </w:t>
+      </w:r>
+      <w:r>
+        <w:fldChar w:fldCharType="begin"/>
+      </w:r>
+      <w:r>
+        <w:rPr>
+          <w:lang w:val="en-US"/>
+        </w:rPr>
+        <w:instrText xml:space="preserve"> REF _Ref163743734 \h </w:instrText>
+      </w:r>
+      <w:r>
+        <w:fldChar w:fldCharType="separate"/>
+      </w:r>
+      <w:r>
+        <w:rPr>
+          <w:lang w:val="en-US"/>
+        </w:rPr>
+        <w:t>Tabl</w:t>
+      </w:r>
+      <w:r>
+        <w:rPr>
+          <w:lang w:val="en-US"/>
+        </w:rPr>
+        <w:t>e</w:t>
+      </w:r>
+      <w:r>
+        <w:rPr>
+          <w:lang w:val="en-US"/>
+        </w:rPr>
+        <w:t xml:space="preserve"> </w:t>
+      </w:r>
+      <w:r>
+        <w:rPr>
+          <w:noProof/>
+          <w:lang w:val="en-US"/>
+        </w:rPr>
+        <w:t>1</w:t>
+      </w:r>
+      <w:r>
+        <w:fldChar w:fldCharType="end"/>
+      </w:r>
+      <w:r>
+        <w:rPr>
+          <w:lang w:val="en-US"/>
+        </w:rPr>
+        <w:t xml:space="preserve"> maintaining database invariants and</w:t>
+      </w:r>
+      <w:r>
+        <w:rPr>
+          <w:lang w:val="en-US"/>
+        </w:rPr>
+        <w:t xml:space="preserve"> </w:t>
+      </w:r>
+      <w:r>
+        <w:fldChar w:fldCharType="begin"/>
+      </w:r>
+      <w:r>
+        <w:rPr>
+          <w:lang w:val="en-US"/>
+        </w:rPr>
+        <w:instrText xml:space="preserve"> REF _Ref98170820 \h </w:instrText>
+      </w:r>
+      <w:r>
+        <w:fldChar w:fldCharType="separate"/>
+      </w:r>
+      <w:r>
+        <w:rPr>
+          <w:noProof/>
+          <w:lang w:val="en-US"/>
+        </w:rPr>
+        <w:t>F</w:t>
+      </w:r>
+      <w:r>
+        <w:rPr>
+          <w:noProof/>
+          <w:lang w:val="en-US"/>
+        </w:rPr>
+        <w:t>i</w:t>
+      </w:r>
+      <w:r>
+        <w:rPr>
+          <w:noProof/>
+          <w:lang w:val="en-US"/>
+        </w:rPr>
+        <w:t>gure</w:t>
+      </w:r>
+      <w:r>
+        <w:rPr>
+          <w:noProof/>
+          <w:lang w:val="en-US"/>
+        </w:rPr>
+        <w:t xml:space="preserve"> </w:t>
+      </w:r>
+      <w:r>
+        <w:rPr>
+          <w:noProof/>
+          <w:lang w:val="en-US"/>
+        </w:rPr>
+        <w:t>1</w:t>
+      </w:r>
+      <w:r>
+        <w:fldChar w:fldCharType="end"/>
+      </w:r>
+      <w:r>
+        <w:rPr>
+          <w:lang w:val="en-US"/>
+        </w:rPr>
+        <w:t xml:space="preserve"> verifying a contract specification for each function of the web service.</w:t>
       </w:r>
     </w:p>
     <w:p>
@@ -1301,6 +1397,7 @@
         <w:rPr>
           <w:lang w:val="en-US"/>
         </w:rPr>
+        <w:lastRenderedPageBreak/>
         <w:t>The database contains several tables including</w:t>
       </w:r>
       <w:r>
@@ -1663,7 +1760,53 @@
         <w:rPr>
           <w:lang w:val="en-US"/>
         </w:rPr>
-        <w:t>P</w:t>
+        <w:t xml:space="preserve">Equation </w:t>
+      </w:r>
+      <w:r>
+        <w:fldChar w:fldCharType="begin"/>
+      </w:r>
+      <w:r>
+        <w:rPr>
+          <w:lang w:val="en-US"/>
+        </w:rPr>
+        <w:instrText xml:space="preserve"> REF _Ref98172175 \h </w:instrText>
+      </w:r>
+      <w:r>
+        <w:fldChar w:fldCharType="separate"/>
+      </w:r>
+      <w:r>
+        <w:rPr>
+          <w:lang w:val="en-US"/>
+        </w:rPr>
+        <w:t>(</w:t>
+      </w:r>
+      <w:r>
+        <w:rPr>
+          <w:noProof/>
+          <w:lang w:val="en-US"/>
+        </w:rPr>
+        <w:t>1</w:t>
+      </w:r>
+      <w:r>
+        <w:rPr>
+          <w:lang w:val="en-US"/>
+        </w:rPr>
+        <w:t>)</w:t>
+      </w:r>
+      <w:r>
+        <w:fldChar w:fldCharType="end"/>
+      </w:r>
+      <w:r>
+        <w:rPr>
+          <w:lang w:val="en-US"/>
+        </w:rPr>
+        <w:t xml:space="preserve"> </w:t>
+      </w:r>
+      <w:r>
+        <w:rPr>
+          <w:lang w:val="en-US"/>
+        </w:rPr>
+        <w:t>p</w:t>
       </w:r>
       <w:r>
         <w:rPr>
@@ -1900,552 +2043,555 @@
             <w:pPr>
               <w:pStyle w:val="a9"/>
               <w:rPr>
+                <w:i/>
                 <w:lang w:val="en-US"/>
               </w:rPr>
             </w:pPr>
-            <m:oMath>
-              <m:r>
-                <w:rPr>
-                  <w:rFonts w:ascii="Cambria Math" w:hAnsi="Cambria Math"/>
-                </w:rPr>
-                <m:t>Inv</m:t>
-              </m:r>
-              <m:r>
-                <m:rPr>
-                  <m:sty m:val="p"/>
-                </m:rPr>
-                <w:rPr>
-                  <w:rFonts w:ascii="Cambria Math" w:hAnsi="Cambria Math"/>
-                  <w:lang w:val="en-US"/>
-                </w:rPr>
-                <m:t>=</m:t>
-              </m:r>
-              <m:sSub>
-                <m:sSubPr>
-                  <m:ctrlPr>
-                    <w:rPr>
-                      <w:rFonts w:ascii="Cambria Math" w:hAnsi="Cambria Math"/>
-                    </w:rPr>
-                  </m:ctrlPr>
-                </m:sSubPr>
-                <m:e>
-                  <m:r>
-                    <m:rPr>
-                      <m:sty m:val="p"/>
-                    </m:rPr>
-                    <w:rPr>
-                      <w:rFonts w:ascii="Cambria Math" w:hAnsi="Cambria Math"/>
-                      <w:lang w:val="en-US"/>
-                    </w:rPr>
-                    <m:t>∀</m:t>
-                  </m:r>
-                </m:e>
-                <m:sub>
-                  <m:r>
-                    <w:rPr>
-                      <w:rFonts w:ascii="Cambria Math" w:hAnsi="Cambria Math"/>
-                    </w:rPr>
-                    <m:t>d</m:t>
-                  </m:r>
-                </m:sub>
-              </m:sSub>
-              <m:r>
-                <w:rPr>
-                  <w:rFonts w:ascii="Cambria Math" w:hAnsi="Cambria Math"/>
-                </w:rPr>
-                <m:t>x</m:t>
-              </m:r>
-              <m:r>
-                <m:rPr>
-                  <m:sty m:val="p"/>
-                </m:rPr>
-                <w:rPr>
-                  <w:rFonts w:ascii="Cambria Math" w:hAnsi="Cambria Math"/>
-                  <w:lang w:val="en-US"/>
-                </w:rPr>
-                <m:t>,</m:t>
-              </m:r>
-              <m:r>
-                <w:rPr>
-                  <w:rFonts w:ascii="Cambria Math" w:hAnsi="Cambria Math"/>
-                </w:rPr>
-                <m:t>y</m:t>
-              </m:r>
-              <m:r>
-                <m:rPr>
-                  <m:sty m:val="p"/>
-                </m:rPr>
-                <w:rPr>
-                  <w:rFonts w:ascii="Cambria Math" w:hAnsi="Cambria Math"/>
-                  <w:lang w:val="en-US"/>
-                </w:rPr>
-                <m:t>.</m:t>
-              </m:r>
-              <m:sSub>
-                <m:sSubPr>
-                  <m:ctrlPr>
-                    <w:rPr>
-                      <w:rFonts w:ascii="Cambria Math" w:hAnsi="Cambria Math"/>
-                    </w:rPr>
-                  </m:ctrlPr>
-                </m:sSubPr>
-                <m:e>
-                  <m:r>
-                    <m:rPr>
-                      <m:sty m:val="p"/>
-                    </m:rPr>
-                    <w:rPr>
-                      <w:rFonts w:ascii="Cambria Math" w:hAnsi="Cambria Math"/>
-                      <w:lang w:val="en-US"/>
-                    </w:rPr>
-                    <m:t>∀</m:t>
-                  </m:r>
-                </m:e>
-                <m:sub>
-                  <m:r>
-                    <w:rPr>
-                      <w:rFonts w:ascii="Cambria Math" w:hAnsi="Cambria Math"/>
-                    </w:rPr>
-                    <m:t>b</m:t>
-                  </m:r>
-                </m:sub>
-              </m:sSub>
-              <m:sSub>
-                <m:sSubPr>
-                  <m:ctrlPr>
-                    <w:rPr>
-                      <w:rFonts w:ascii="Cambria Math" w:hAnsi="Cambria Math"/>
-                    </w:rPr>
-                  </m:ctrlPr>
-                </m:sSubPr>
-                <m:e>
-                  <m:r>
-                    <w:rPr>
-                      <w:rFonts w:ascii="Cambria Math" w:hAnsi="Cambria Math"/>
-                    </w:rPr>
-                    <m:t>s</m:t>
-                  </m:r>
-                </m:e>
-                <m:sub>
-                  <m:r>
-                    <m:rPr>
-                      <m:sty m:val="p"/>
-                    </m:rPr>
-                    <w:rPr>
-                      <w:rFonts w:ascii="Cambria Math" w:hAnsi="Cambria Math"/>
-                      <w:lang w:val="en-US"/>
-                    </w:rPr>
-                    <m:t>1</m:t>
-                  </m:r>
-                </m:sub>
-              </m:sSub>
-              <m:r>
-                <m:rPr>
-                  <m:sty m:val="p"/>
-                </m:rPr>
-                <w:rPr>
-                  <w:rFonts w:ascii="Cambria Math" w:hAnsi="Cambria Math"/>
-                  <w:lang w:val="en-US"/>
-                </w:rPr>
-                <m:t>,</m:t>
-              </m:r>
-              <m:sSub>
-                <m:sSubPr>
-                  <m:ctrlPr>
-                    <w:rPr>
-                      <w:rFonts w:ascii="Cambria Math" w:hAnsi="Cambria Math"/>
-                    </w:rPr>
-                  </m:ctrlPr>
-                </m:sSubPr>
-                <m:e>
-                  <m:r>
-                    <w:rPr>
-                      <w:rFonts w:ascii="Cambria Math" w:hAnsi="Cambria Math"/>
-                    </w:rPr>
-                    <m:t>s</m:t>
-                  </m:r>
-                </m:e>
-                <m:sub>
-                  <m:r>
-                    <m:rPr>
-                      <m:sty m:val="p"/>
-                    </m:rPr>
-                    <w:rPr>
-                      <w:rFonts w:ascii="Cambria Math" w:hAnsi="Cambria Math"/>
-                      <w:lang w:val="en-US"/>
-                    </w:rPr>
-                    <m:t>2</m:t>
-                  </m:r>
-                </m:sub>
-              </m:sSub>
-              <m:r>
-                <m:rPr>
-                  <m:sty m:val="p"/>
-                </m:rPr>
-                <w:rPr>
-                  <w:rFonts w:ascii="Cambria Math" w:hAnsi="Cambria Math"/>
-                  <w:lang w:val="en-US"/>
-                </w:rPr>
-                <m:t>.</m:t>
-              </m:r>
-              <m:sSub>
-                <m:sSubPr>
-                  <m:ctrlPr>
-                    <w:rPr>
-                      <w:rFonts w:ascii="Cambria Math" w:hAnsi="Cambria Math"/>
-                    </w:rPr>
-                  </m:ctrlPr>
-                </m:sSubPr>
-                <m:e>
-                  <m:r>
-                    <m:rPr>
-                      <m:sty m:val="p"/>
-                    </m:rPr>
-                    <w:rPr>
-                      <w:rFonts w:ascii="Cambria Math" w:hAnsi="Cambria Math"/>
-                      <w:lang w:val="en-US"/>
-                    </w:rPr>
-                    <m:t>∀</m:t>
-                  </m:r>
-                </m:e>
-                <m:sub>
-                  <m:r>
-                    <w:rPr>
-                      <w:rFonts w:ascii="Cambria Math" w:hAnsi="Cambria Math"/>
-                    </w:rPr>
-                    <m:t>c</m:t>
-                  </m:r>
-                </m:sub>
-              </m:sSub>
-              <m:sSub>
-                <m:sSubPr>
-                  <m:ctrlPr>
-                    <w:rPr>
-                      <w:rFonts w:ascii="Cambria Math" w:hAnsi="Cambria Math"/>
-                    </w:rPr>
-                  </m:ctrlPr>
-                </m:sSubPr>
-                <m:e>
-                  <m:r>
-                    <w:rPr>
-                      <w:rFonts w:ascii="Cambria Math" w:hAnsi="Cambria Math"/>
-                    </w:rPr>
-                    <m:t>c</m:t>
-                  </m:r>
-                </m:e>
-                <m:sub>
-                  <m:r>
-                    <m:rPr>
-                      <m:sty m:val="p"/>
-                    </m:rPr>
-                    <w:rPr>
-                      <w:rFonts w:ascii="Cambria Math" w:hAnsi="Cambria Math"/>
-                      <w:lang w:val="en-US"/>
-                    </w:rPr>
-                    <m:t>1</m:t>
-                  </m:r>
-                </m:sub>
-              </m:sSub>
-              <m:r>
-                <m:rPr>
-                  <m:sty m:val="p"/>
-                </m:rPr>
-                <w:rPr>
-                  <w:rFonts w:ascii="Cambria Math" w:hAnsi="Cambria Math"/>
-                  <w:lang w:val="en-US"/>
-                </w:rPr>
-                <m:t>,</m:t>
-              </m:r>
-              <m:sSub>
-                <m:sSubPr>
-                  <m:ctrlPr>
-                    <w:rPr>
-                      <w:rFonts w:ascii="Cambria Math" w:hAnsi="Cambria Math"/>
-                    </w:rPr>
-                  </m:ctrlPr>
-                </m:sSubPr>
-                <m:e>
-                  <m:r>
-                    <w:rPr>
-                      <w:rFonts w:ascii="Cambria Math" w:hAnsi="Cambria Math"/>
-                    </w:rPr>
-                    <m:t>c</m:t>
-                  </m:r>
-                </m:e>
-                <m:sub>
-                  <m:r>
-                    <m:rPr>
-                      <m:sty m:val="p"/>
-                    </m:rPr>
-                    <w:rPr>
-                      <w:rFonts w:ascii="Cambria Math" w:hAnsi="Cambria Math"/>
-                      <w:lang w:val="en-US"/>
-                    </w:rPr>
-                    <m:t>2</m:t>
-                  </m:r>
-                </m:sub>
-              </m:sSub>
-              <m:d>
-                <m:dPr>
-                  <m:ctrlPr>
-                    <w:rPr>
-                      <w:rFonts w:ascii="Cambria Math" w:hAnsi="Cambria Math"/>
-                    </w:rPr>
-                  </m:ctrlPr>
-                </m:dPr>
-                <m:e>
-                  <m:d>
-                    <m:dPr>
-                      <m:ctrlPr>
-                        <w:rPr>
-                          <w:rFonts w:ascii="Cambria Math" w:hAnsi="Cambria Math"/>
-                        </w:rPr>
-                      </m:ctrlPr>
-                    </m:dPr>
-                    <m:e>
-                      <m:sSub>
-                        <m:sSubPr>
-                          <m:ctrlPr>
-                            <w:rPr>
-                              <w:rFonts w:ascii="Cambria Math" w:hAnsi="Cambria Math"/>
-                            </w:rPr>
-                          </m:ctrlPr>
-                        </m:sSubPr>
-                        <m:e>
-                          <m:r>
-                            <w:rPr>
-                              <w:rFonts w:ascii="Cambria Math" w:hAnsi="Cambria Math"/>
-                            </w:rPr>
-                            <m:t>s</m:t>
-                          </m:r>
-                        </m:e>
-                        <m:sub>
-                          <m:r>
-                            <m:rPr>
-                              <m:sty m:val="p"/>
-                            </m:rPr>
-                            <w:rPr>
-                              <w:rFonts w:ascii="Cambria Math" w:hAnsi="Cambria Math"/>
-                              <w:lang w:val="en-US"/>
-                            </w:rPr>
-                            <m:t>1</m:t>
-                          </m:r>
-                        </m:sub>
-                      </m:sSub>
-                      <m:r>
-                        <m:rPr>
-                          <m:sty m:val="p"/>
-                        </m:rPr>
-                        <w:rPr>
-                          <w:rFonts w:ascii="Cambria Math" w:hAnsi="Cambria Math"/>
-                          <w:lang w:val="en-US"/>
-                        </w:rPr>
-                        <m:t>=</m:t>
-                      </m:r>
-                      <m:sSub>
-                        <m:sSubPr>
-                          <m:ctrlPr>
-                            <w:rPr>
-                              <w:rFonts w:ascii="Cambria Math" w:hAnsi="Cambria Math"/>
-                            </w:rPr>
-                          </m:ctrlPr>
-                        </m:sSubPr>
-                        <m:e>
-                          <m:r>
-                            <w:rPr>
-                              <w:rFonts w:ascii="Cambria Math" w:hAnsi="Cambria Math"/>
-                            </w:rPr>
-                            <m:t>s</m:t>
-                          </m:r>
-                        </m:e>
-                        <m:sub>
-                          <m:r>
-                            <m:rPr>
-                              <m:sty m:val="p"/>
-                            </m:rPr>
-                            <w:rPr>
-                              <w:rFonts w:ascii="Cambria Math" w:hAnsi="Cambria Math"/>
-                              <w:lang w:val="en-US"/>
-                            </w:rPr>
-                            <m:t>2</m:t>
-                          </m:r>
-                        </m:sub>
-                      </m:sSub>
-                    </m:e>
-                  </m:d>
-                  <m:r>
-                    <m:rPr>
-                      <m:sty m:val="p"/>
-                    </m:rPr>
-                    <w:rPr>
-                      <w:rFonts w:ascii="Cambria Math" w:hAnsi="Cambria Math"/>
-                      <w:lang w:val="en-US"/>
-                    </w:rPr>
-                    <m:t>∨</m:t>
-                  </m:r>
-                  <m:sSub>
-                    <m:sSubPr>
-                      <m:ctrlPr>
-                        <w:rPr>
-                          <w:rFonts w:ascii="Cambria Math" w:hAnsi="Cambria Math"/>
-                        </w:rPr>
-                      </m:ctrlPr>
-                    </m:sSubPr>
-                    <m:e>
-                      <m:r>
-                        <w:rPr>
-                          <w:rFonts w:ascii="Cambria Math" w:hAnsi="Cambria Math"/>
-                        </w:rPr>
-                        <m:t>V</m:t>
-                      </m:r>
-                    </m:e>
-                    <m:sub>
-                      <m:r>
-                        <w:rPr>
-                          <w:rFonts w:ascii="Cambria Math" w:hAnsi="Cambria Math"/>
-                        </w:rPr>
-                        <m:t>i</m:t>
-                      </m:r>
-                      <m:r>
-                        <m:rPr>
-                          <m:sty m:val="p"/>
-                        </m:rPr>
-                        <w:rPr>
-                          <w:rFonts w:ascii="Cambria Math" w:hAnsi="Cambria Math"/>
-                          <w:lang w:val="en-US"/>
-                        </w:rPr>
-                        <m:t>=1,2</m:t>
-                      </m:r>
-                    </m:sub>
-                  </m:sSub>
-                  <m:r>
-                    <m:rPr>
-                      <m:sty m:val="p"/>
-                    </m:rPr>
-                    <w:rPr>
-                      <w:rFonts w:ascii="Cambria Math" w:hAnsi="Cambria Math"/>
-                      <w:lang w:val="en-US"/>
-                    </w:rPr>
-                    <m:t>¬</m:t>
-                  </m:r>
-                  <m:r>
-                    <w:rPr>
-                      <w:rFonts w:ascii="Cambria Math" w:hAnsi="Cambria Math"/>
-                    </w:rPr>
-                    <m:t>NS</m:t>
-                  </m:r>
-                  <m:d>
-                    <m:dPr>
-                      <m:ctrlPr>
-                        <w:rPr>
-                          <w:rFonts w:ascii="Cambria Math" w:hAnsi="Cambria Math"/>
-                        </w:rPr>
-                      </m:ctrlPr>
-                    </m:dPr>
-                    <m:e>
-                      <m:r>
-                        <w:rPr>
-                          <w:rFonts w:ascii="Cambria Math" w:hAnsi="Cambria Math"/>
-                        </w:rPr>
-                        <m:t>x</m:t>
-                      </m:r>
-                      <m:r>
-                        <m:rPr>
-                          <m:sty m:val="p"/>
-                        </m:rPr>
-                        <w:rPr>
-                          <w:rFonts w:ascii="Cambria Math" w:hAnsi="Cambria Math"/>
-                          <w:lang w:val="en-US"/>
-                        </w:rPr>
-                        <m:t>,</m:t>
-                      </m:r>
-                      <m:r>
-                        <w:rPr>
-                          <w:rFonts w:ascii="Cambria Math" w:hAnsi="Cambria Math"/>
-                        </w:rPr>
-                        <m:t>y</m:t>
-                      </m:r>
-                      <m:r>
-                        <m:rPr>
-                          <m:sty m:val="p"/>
-                        </m:rPr>
-                        <w:rPr>
-                          <w:rFonts w:ascii="Cambria Math" w:hAnsi="Cambria Math"/>
-                          <w:lang w:val="en-US"/>
-                        </w:rPr>
-                        <m:t>,</m:t>
-                      </m:r>
-                      <m:sSub>
-                        <m:sSubPr>
-                          <m:ctrlPr>
-                            <w:rPr>
-                              <w:rFonts w:ascii="Cambria Math" w:hAnsi="Cambria Math"/>
-                            </w:rPr>
-                          </m:ctrlPr>
-                        </m:sSubPr>
-                        <m:e>
-                          <m:r>
-                            <w:rPr>
-                              <w:rFonts w:ascii="Cambria Math" w:hAnsi="Cambria Math"/>
-                            </w:rPr>
-                            <m:t>s</m:t>
-                          </m:r>
-                        </m:e>
-                        <m:sub>
-                          <m:r>
-                            <w:rPr>
-                              <w:rFonts w:ascii="Cambria Math" w:hAnsi="Cambria Math"/>
-                            </w:rPr>
-                            <m:t>i</m:t>
-                          </m:r>
-                        </m:sub>
-                      </m:sSub>
-                      <m:r>
-                        <m:rPr>
-                          <m:sty m:val="p"/>
-                        </m:rPr>
-                        <w:rPr>
-                          <w:rFonts w:ascii="Cambria Math" w:hAnsi="Cambria Math"/>
-                          <w:lang w:val="en-US"/>
-                        </w:rPr>
-                        <m:t>,</m:t>
-                      </m:r>
-                      <m:sSub>
-                        <m:sSubPr>
-                          <m:ctrlPr>
-                            <w:rPr>
-                              <w:rFonts w:ascii="Cambria Math" w:hAnsi="Cambria Math"/>
-                            </w:rPr>
-                          </m:ctrlPr>
-                        </m:sSubPr>
-                        <m:e>
-                          <m:r>
-                            <w:rPr>
-                              <w:rFonts w:ascii="Cambria Math" w:hAnsi="Cambria Math"/>
-                            </w:rPr>
-                            <m:t>c</m:t>
-                          </m:r>
-                        </m:e>
-                        <m:sub>
-                          <m:r>
-                            <w:rPr>
-                              <w:rFonts w:ascii="Cambria Math" w:hAnsi="Cambria Math"/>
-                            </w:rPr>
-                            <m:t>i</m:t>
-                          </m:r>
-                        </m:sub>
-                      </m:sSub>
-                    </m:e>
-                  </m:d>
-                </m:e>
-              </m:d>
-            </m:oMath>
-            <w:r>
-              <w:rPr>
-                <w:lang w:val="en-US"/>
-              </w:rPr>
-              <w:t>.</w:t>
-            </w:r>
+            <m:oMathPara>
+              <m:oMath>
+                <m:r>
+                  <w:rPr>
+                    <w:rFonts w:ascii="Cambria Math" w:hAnsi="Cambria Math"/>
+                  </w:rPr>
+                  <m:t>Inv</m:t>
+                </m:r>
+                <m:r>
+                  <m:rPr>
+                    <m:sty m:val="p"/>
+                  </m:rPr>
+                  <w:rPr>
+                    <w:rFonts w:ascii="Cambria Math" w:hAnsi="Cambria Math"/>
+                    <w:lang w:val="en-US"/>
+                  </w:rPr>
+                  <m:t>=</m:t>
+                </m:r>
+                <m:sSub>
+                  <m:sSubPr>
+                    <m:ctrlPr>
+                      <w:rPr>
+                        <w:rFonts w:ascii="Cambria Math" w:hAnsi="Cambria Math"/>
+                      </w:rPr>
+                    </m:ctrlPr>
+                  </m:sSubPr>
+                  <m:e>
+                    <m:r>
+                      <m:rPr>
+                        <m:sty m:val="p"/>
+                      </m:rPr>
+                      <w:rPr>
+                        <w:rFonts w:ascii="Cambria Math" w:hAnsi="Cambria Math"/>
+                        <w:lang w:val="en-US"/>
+                      </w:rPr>
+                      <m:t>∀</m:t>
+                    </m:r>
+                  </m:e>
+                  <m:sub>
+                    <m:r>
+                      <w:rPr>
+                        <w:rFonts w:ascii="Cambria Math" w:hAnsi="Cambria Math"/>
+                      </w:rPr>
+                      <m:t>d</m:t>
+                    </m:r>
+                  </m:sub>
+                </m:sSub>
+                <m:r>
+                  <w:rPr>
+                    <w:rFonts w:ascii="Cambria Math" w:hAnsi="Cambria Math"/>
+                  </w:rPr>
+                  <m:t>x</m:t>
+                </m:r>
+                <m:r>
+                  <m:rPr>
+                    <m:sty m:val="p"/>
+                  </m:rPr>
+                  <w:rPr>
+                    <w:rFonts w:ascii="Cambria Math" w:hAnsi="Cambria Math"/>
+                    <w:lang w:val="en-US"/>
+                  </w:rPr>
+                  <m:t>,</m:t>
+                </m:r>
+                <m:r>
+                  <w:rPr>
+                    <w:rFonts w:ascii="Cambria Math" w:hAnsi="Cambria Math"/>
+                  </w:rPr>
+                  <m:t>y</m:t>
+                </m:r>
+                <m:r>
+                  <m:rPr>
+                    <m:sty m:val="p"/>
+                  </m:rPr>
+                  <w:rPr>
+                    <w:rFonts w:ascii="Cambria Math" w:hAnsi="Cambria Math"/>
+                    <w:lang w:val="en-US"/>
+                  </w:rPr>
+                  <m:t>.</m:t>
+                </m:r>
+                <m:sSub>
+                  <m:sSubPr>
+                    <m:ctrlPr>
+                      <w:rPr>
+                        <w:rFonts w:ascii="Cambria Math" w:hAnsi="Cambria Math"/>
+                      </w:rPr>
+                    </m:ctrlPr>
+                  </m:sSubPr>
+                  <m:e>
+                    <m:r>
+                      <m:rPr>
+                        <m:sty m:val="p"/>
+                      </m:rPr>
+                      <w:rPr>
+                        <w:rFonts w:ascii="Cambria Math" w:hAnsi="Cambria Math"/>
+                        <w:lang w:val="en-US"/>
+                      </w:rPr>
+                      <m:t>∀</m:t>
+                    </m:r>
+                  </m:e>
+                  <m:sub>
+                    <m:r>
+                      <w:rPr>
+                        <w:rFonts w:ascii="Cambria Math" w:hAnsi="Cambria Math"/>
+                      </w:rPr>
+                      <m:t>b</m:t>
+                    </m:r>
+                  </m:sub>
+                </m:sSub>
+                <m:sSub>
+                  <m:sSubPr>
+                    <m:ctrlPr>
+                      <w:rPr>
+                        <w:rFonts w:ascii="Cambria Math" w:hAnsi="Cambria Math"/>
+                      </w:rPr>
+                    </m:ctrlPr>
+                  </m:sSubPr>
+                  <m:e>
+                    <m:r>
+                      <w:rPr>
+                        <w:rFonts w:ascii="Cambria Math" w:hAnsi="Cambria Math"/>
+                      </w:rPr>
+                      <m:t>s</m:t>
+                    </m:r>
+                  </m:e>
+                  <m:sub>
+                    <m:r>
+                      <m:rPr>
+                        <m:sty m:val="p"/>
+                      </m:rPr>
+                      <w:rPr>
+                        <w:rFonts w:ascii="Cambria Math" w:hAnsi="Cambria Math"/>
+                        <w:lang w:val="en-US"/>
+                      </w:rPr>
+                      <m:t>1</m:t>
+                    </m:r>
+                  </m:sub>
+                </m:sSub>
+                <m:r>
+                  <m:rPr>
+                    <m:sty m:val="p"/>
+                  </m:rPr>
+                  <w:rPr>
+                    <w:rFonts w:ascii="Cambria Math" w:hAnsi="Cambria Math"/>
+                    <w:lang w:val="en-US"/>
+                  </w:rPr>
+                  <m:t>,</m:t>
+                </m:r>
+                <m:sSub>
+                  <m:sSubPr>
+                    <m:ctrlPr>
+                      <w:rPr>
+                        <w:rFonts w:ascii="Cambria Math" w:hAnsi="Cambria Math"/>
+                      </w:rPr>
+                    </m:ctrlPr>
+                  </m:sSubPr>
+                  <m:e>
+                    <m:r>
+                      <w:rPr>
+                        <w:rFonts w:ascii="Cambria Math" w:hAnsi="Cambria Math"/>
+                      </w:rPr>
+                      <m:t>s</m:t>
+                    </m:r>
+                  </m:e>
+                  <m:sub>
+                    <m:r>
+                      <m:rPr>
+                        <m:sty m:val="p"/>
+                      </m:rPr>
+                      <w:rPr>
+                        <w:rFonts w:ascii="Cambria Math" w:hAnsi="Cambria Math"/>
+                        <w:lang w:val="en-US"/>
+                      </w:rPr>
+                      <m:t>2</m:t>
+                    </m:r>
+                  </m:sub>
+                </m:sSub>
+                <m:r>
+                  <m:rPr>
+                    <m:sty m:val="p"/>
+                  </m:rPr>
+                  <w:rPr>
+                    <w:rFonts w:ascii="Cambria Math" w:hAnsi="Cambria Math"/>
+                    <w:lang w:val="en-US"/>
+                  </w:rPr>
+                  <m:t>.</m:t>
+                </m:r>
+                <m:sSub>
+                  <m:sSubPr>
+                    <m:ctrlPr>
+                      <w:rPr>
+                        <w:rFonts w:ascii="Cambria Math" w:hAnsi="Cambria Math"/>
+                      </w:rPr>
+                    </m:ctrlPr>
+                  </m:sSubPr>
+                  <m:e>
+                    <m:r>
+                      <m:rPr>
+                        <m:sty m:val="p"/>
+                      </m:rPr>
+                      <w:rPr>
+                        <w:rFonts w:ascii="Cambria Math" w:hAnsi="Cambria Math"/>
+                        <w:lang w:val="en-US"/>
+                      </w:rPr>
+                      <m:t>∀</m:t>
+                    </m:r>
+                  </m:e>
+                  <m:sub>
+                    <m:r>
+                      <w:rPr>
+                        <w:rFonts w:ascii="Cambria Math" w:hAnsi="Cambria Math"/>
+                      </w:rPr>
+                      <m:t>c</m:t>
+                    </m:r>
+                  </m:sub>
+                </m:sSub>
+                <m:sSub>
+                  <m:sSubPr>
+                    <m:ctrlPr>
+                      <w:rPr>
+                        <w:rFonts w:ascii="Cambria Math" w:hAnsi="Cambria Math"/>
+                      </w:rPr>
+                    </m:ctrlPr>
+                  </m:sSubPr>
+                  <m:e>
+                    <m:r>
+                      <w:rPr>
+                        <w:rFonts w:ascii="Cambria Math" w:hAnsi="Cambria Math"/>
+                      </w:rPr>
+                      <m:t>c</m:t>
+                    </m:r>
+                  </m:e>
+                  <m:sub>
+                    <m:r>
+                      <m:rPr>
+                        <m:sty m:val="p"/>
+                      </m:rPr>
+                      <w:rPr>
+                        <w:rFonts w:ascii="Cambria Math" w:hAnsi="Cambria Math"/>
+                        <w:lang w:val="en-US"/>
+                      </w:rPr>
+                      <m:t>1</m:t>
+                    </m:r>
+                  </m:sub>
+                </m:sSub>
+                <m:r>
+                  <m:rPr>
+                    <m:sty m:val="p"/>
+                  </m:rPr>
+                  <w:rPr>
+                    <w:rFonts w:ascii="Cambria Math" w:hAnsi="Cambria Math"/>
+                    <w:lang w:val="en-US"/>
+                  </w:rPr>
+                  <m:t>,</m:t>
+                </m:r>
+                <m:sSub>
+                  <m:sSubPr>
+                    <m:ctrlPr>
+                      <w:rPr>
+                        <w:rFonts w:ascii="Cambria Math" w:hAnsi="Cambria Math"/>
+                      </w:rPr>
+                    </m:ctrlPr>
+                  </m:sSubPr>
+                  <m:e>
+                    <m:r>
+                      <w:rPr>
+                        <w:rFonts w:ascii="Cambria Math" w:hAnsi="Cambria Math"/>
+                      </w:rPr>
+                      <m:t>c</m:t>
+                    </m:r>
+                  </m:e>
+                  <m:sub>
+                    <m:r>
+                      <m:rPr>
+                        <m:sty m:val="p"/>
+                      </m:rPr>
+                      <w:rPr>
+                        <w:rFonts w:ascii="Cambria Math" w:hAnsi="Cambria Math"/>
+                        <w:lang w:val="en-US"/>
+                      </w:rPr>
+                      <m:t>2</m:t>
+                    </m:r>
+                  </m:sub>
+                </m:sSub>
+                <m:d>
+                  <m:dPr>
+                    <m:ctrlPr>
+                      <w:rPr>
+                        <w:rFonts w:ascii="Cambria Math" w:hAnsi="Cambria Math"/>
+                      </w:rPr>
+                    </m:ctrlPr>
+                  </m:dPr>
+                  <m:e>
+                    <m:d>
+                      <m:dPr>
+                        <m:ctrlPr>
+                          <w:rPr>
+                            <w:rFonts w:ascii="Cambria Math" w:hAnsi="Cambria Math"/>
+                          </w:rPr>
+                        </m:ctrlPr>
+                      </m:dPr>
+                      <m:e>
+                        <m:sSub>
+                          <m:sSubPr>
+                            <m:ctrlPr>
+                              <w:rPr>
+                                <w:rFonts w:ascii="Cambria Math" w:hAnsi="Cambria Math"/>
+                              </w:rPr>
+                            </m:ctrlPr>
+                          </m:sSubPr>
+                          <m:e>
+                            <m:r>
+                              <w:rPr>
+                                <w:rFonts w:ascii="Cambria Math" w:hAnsi="Cambria Math"/>
+                              </w:rPr>
+                              <m:t>s</m:t>
+                            </m:r>
+                          </m:e>
+                          <m:sub>
+                            <m:r>
+                              <m:rPr>
+                                <m:sty m:val="p"/>
+                              </m:rPr>
+                              <w:rPr>
+                                <w:rFonts w:ascii="Cambria Math" w:hAnsi="Cambria Math"/>
+                                <w:lang w:val="en-US"/>
+                              </w:rPr>
+                              <m:t>1</m:t>
+                            </m:r>
+                          </m:sub>
+                        </m:sSub>
+                        <m:r>
+                          <m:rPr>
+                            <m:sty m:val="p"/>
+                          </m:rPr>
+                          <w:rPr>
+                            <w:rFonts w:ascii="Cambria Math" w:hAnsi="Cambria Math"/>
+                            <w:lang w:val="en-US"/>
+                          </w:rPr>
+                          <m:t>=</m:t>
+                        </m:r>
+                        <m:sSub>
+                          <m:sSubPr>
+                            <m:ctrlPr>
+                              <w:rPr>
+                                <w:rFonts w:ascii="Cambria Math" w:hAnsi="Cambria Math"/>
+                              </w:rPr>
+                            </m:ctrlPr>
+                          </m:sSubPr>
+                          <m:e>
+                            <m:r>
+                              <w:rPr>
+                                <w:rFonts w:ascii="Cambria Math" w:hAnsi="Cambria Math"/>
+                              </w:rPr>
+                              <m:t>s</m:t>
+                            </m:r>
+                          </m:e>
+                          <m:sub>
+                            <m:r>
+                              <m:rPr>
+                                <m:sty m:val="p"/>
+                              </m:rPr>
+                              <w:rPr>
+                                <w:rFonts w:ascii="Cambria Math" w:hAnsi="Cambria Math"/>
+                                <w:lang w:val="en-US"/>
+                              </w:rPr>
+                              <m:t>2</m:t>
+                            </m:r>
+                          </m:sub>
+                        </m:sSub>
+                      </m:e>
+                    </m:d>
+                    <m:r>
+                      <m:rPr>
+                        <m:sty m:val="p"/>
+                      </m:rPr>
+                      <w:rPr>
+                        <w:rFonts w:ascii="Cambria Math" w:hAnsi="Cambria Math"/>
+                        <w:lang w:val="en-US"/>
+                      </w:rPr>
+                      <m:t>∨</m:t>
+                    </m:r>
+                    <m:sSub>
+                      <m:sSubPr>
+                        <m:ctrlPr>
+                          <w:rPr>
+                            <w:rFonts w:ascii="Cambria Math" w:hAnsi="Cambria Math"/>
+                          </w:rPr>
+                        </m:ctrlPr>
+                      </m:sSubPr>
+                      <m:e>
+                        <m:r>
+                          <w:rPr>
+                            <w:rFonts w:ascii="Cambria Math" w:hAnsi="Cambria Math"/>
+                          </w:rPr>
+                          <m:t>V</m:t>
+                        </m:r>
+                      </m:e>
+                      <m:sub>
+                        <m:r>
+                          <w:rPr>
+                            <w:rFonts w:ascii="Cambria Math" w:hAnsi="Cambria Math"/>
+                          </w:rPr>
+                          <m:t>i</m:t>
+                        </m:r>
+                        <m:r>
+                          <m:rPr>
+                            <m:sty m:val="p"/>
+                          </m:rPr>
+                          <w:rPr>
+                            <w:rFonts w:ascii="Cambria Math" w:hAnsi="Cambria Math"/>
+                            <w:lang w:val="en-US"/>
+                          </w:rPr>
+                          <m:t>=1,2</m:t>
+                        </m:r>
+                      </m:sub>
+                    </m:sSub>
+                    <m:r>
+                      <m:rPr>
+                        <m:sty m:val="p"/>
+                      </m:rPr>
+                      <w:rPr>
+                        <w:rFonts w:ascii="Cambria Math" w:hAnsi="Cambria Math"/>
+                        <w:lang w:val="en-US"/>
+                      </w:rPr>
+                      <m:t>¬</m:t>
+                    </m:r>
+                    <m:r>
+                      <w:rPr>
+                        <w:rFonts w:ascii="Cambria Math" w:hAnsi="Cambria Math"/>
+                      </w:rPr>
+                      <m:t>NS</m:t>
+                    </m:r>
+                    <m:d>
+                      <m:dPr>
+                        <m:ctrlPr>
+                          <w:rPr>
+                            <w:rFonts w:ascii="Cambria Math" w:hAnsi="Cambria Math"/>
+                          </w:rPr>
+                        </m:ctrlPr>
+                      </m:dPr>
+                      <m:e>
+                        <m:r>
+                          <w:rPr>
+                            <w:rFonts w:ascii="Cambria Math" w:hAnsi="Cambria Math"/>
+                          </w:rPr>
+                          <m:t>x</m:t>
+                        </m:r>
+                        <m:r>
+                          <m:rPr>
+                            <m:sty m:val="p"/>
+                          </m:rPr>
+                          <w:rPr>
+                            <w:rFonts w:ascii="Cambria Math" w:hAnsi="Cambria Math"/>
+                            <w:lang w:val="en-US"/>
+                          </w:rPr>
+                          <m:t>,</m:t>
+                        </m:r>
+                        <m:r>
+                          <w:rPr>
+                            <w:rFonts w:ascii="Cambria Math" w:hAnsi="Cambria Math"/>
+                          </w:rPr>
+                          <m:t>y</m:t>
+                        </m:r>
+                        <m:r>
+                          <m:rPr>
+                            <m:sty m:val="p"/>
+                          </m:rPr>
+                          <w:rPr>
+                            <w:rFonts w:ascii="Cambria Math" w:hAnsi="Cambria Math"/>
+                            <w:lang w:val="en-US"/>
+                          </w:rPr>
+                          <m:t>,</m:t>
+                        </m:r>
+                        <m:sSub>
+                          <m:sSubPr>
+                            <m:ctrlPr>
+                              <w:rPr>
+                                <w:rFonts w:ascii="Cambria Math" w:hAnsi="Cambria Math"/>
+                              </w:rPr>
+                            </m:ctrlPr>
+                          </m:sSubPr>
+                          <m:e>
+                            <m:r>
+                              <w:rPr>
+                                <w:rFonts w:ascii="Cambria Math" w:hAnsi="Cambria Math"/>
+                              </w:rPr>
+                              <m:t>s</m:t>
+                            </m:r>
+                          </m:e>
+                          <m:sub>
+                            <m:r>
+                              <w:rPr>
+                                <w:rFonts w:ascii="Cambria Math" w:hAnsi="Cambria Math"/>
+                              </w:rPr>
+                              <m:t>i</m:t>
+                            </m:r>
+                          </m:sub>
+                        </m:sSub>
+                        <m:r>
+                          <m:rPr>
+                            <m:sty m:val="p"/>
+                          </m:rPr>
+                          <w:rPr>
+                            <w:rFonts w:ascii="Cambria Math" w:hAnsi="Cambria Math"/>
+                            <w:lang w:val="en-US"/>
+                          </w:rPr>
+                          <m:t>,</m:t>
+                        </m:r>
+                        <m:sSub>
+                          <m:sSubPr>
+                            <m:ctrlPr>
+                              <w:rPr>
+                                <w:rFonts w:ascii="Cambria Math" w:hAnsi="Cambria Math"/>
+                              </w:rPr>
+                            </m:ctrlPr>
+                          </m:sSubPr>
+                          <m:e>
+                            <m:r>
+                              <w:rPr>
+                                <w:rFonts w:ascii="Cambria Math" w:hAnsi="Cambria Math"/>
+                              </w:rPr>
+                              <m:t>c</m:t>
+                            </m:r>
+                          </m:e>
+                          <m:sub>
+                            <m:r>
+                              <w:rPr>
+                                <w:rFonts w:ascii="Cambria Math" w:hAnsi="Cambria Math"/>
+                              </w:rPr>
+                              <m:t>i</m:t>
+                            </m:r>
+                          </m:sub>
+                        </m:sSub>
+                      </m:e>
+                    </m:d>
+                  </m:e>
+                </m:d>
+                <m:r>
+                  <w:rPr>
+                    <w:rFonts w:ascii="Cambria Math" w:hAnsi="Cambria Math"/>
+                  </w:rPr>
+                  <m:t>.</m:t>
+                </m:r>
+              </m:oMath>
+            </m:oMathPara>
           </w:p>
         </w:tc>
         <w:tc>
@@ -2511,14 +2657,7 @@
         <w:rPr>
           <w:lang w:val="en-US"/>
         </w:rPr>
-        <w:t xml:space="preserve"> Inv says that the pair (n, u) of newsletter and user is a key of the relation NS. The subscripts of the quantifiers denote the domains over which the quantified variables range. In our verification methodology we add invariants as additional conjuncts to the pre- and postconditions of every function. In this way invariants strengthen the pre-conditions and can be used to prove the post-</w:t>
-      </w:r>
-      <w:r>
-        <w:rPr>
-          <w:lang w:val="en-US"/>
-        </w:rPr>
-        <w:lastRenderedPageBreak/>
-        <w:t>conditions of the functions. On the other hand, the post-conditions require to re-establish the validity of the invariants.</w:t>
+        <w:t xml:space="preserve"> Inv says that the pair (n, u) of newsletter and user is a key of the relation NS. The subscripts of the quantifiers denote the domains over which the quantified variables range. In our verification methodology we add invariants as additional conjuncts to the pre- and postconditions of every function. In this way invariants strengthen the pre-conditions and can be used to prove the post-conditions of the functions. On the other hand, the post-conditions require to re-establish the validity of the invariants.</w:t>
       </w:r>
     </w:p>
     <w:p>
@@ -2532,13 +2671,60 @@
         <w:rPr>
           <w:lang w:val="en-US"/>
         </w:rPr>
+        <w:lastRenderedPageBreak/>
         <w:t xml:space="preserve"> </w:t>
       </w:r>
       <w:r>
         <w:rPr>
           <w:lang w:val="en-US"/>
         </w:rPr>
-        <w:t>P</w:t>
+        <w:t xml:space="preserve">Equation </w:t>
+      </w:r>
+      <w:r>
+        <w:fldChar w:fldCharType="begin"/>
+      </w:r>
+      <w:r>
+        <w:rPr>
+          <w:lang w:val="en-US"/>
+        </w:rPr>
+        <w:instrText xml:space="preserve"> REF _Ref161946782 \h </w:instrText>
+      </w:r>
+      <w:r>
+        <w:fldChar w:fldCharType="separate"/>
+      </w:r>
+      <w:r>
+        <w:rPr>
+          <w:lang w:val="en-US"/>
+        </w:rPr>
+        <w:t>(</w:t>
+      </w:r>
+      <w:r>
+        <w:rPr>
+          <w:noProof/>
+          <w:lang w:val="en-US"/>
+        </w:rPr>
+        <w:t>2</w:t>
+      </w:r>
+      <w:r>
+        <w:rPr>
+          <w:lang w:val="en-US"/>
+        </w:rPr>
+        <w:t>)</w:t>
+      </w:r>
+      <w:r>
+        <w:fldChar w:fldCharType="end"/>
+      </w:r>
+      <w:r>
+        <w:rPr>
+          <w:lang w:val="en-US"/>
+        </w:rPr>
+        <w:t xml:space="preserve"> </w:t>
+      </w:r>
+      <w:r>
+        <w:rPr>
+          <w:lang w:val="en-US"/>
+        </w:rPr>
+        <w:t>p</w:t>
       </w:r>
       <w:r>
         <w:rPr>
@@ -2812,76 +2998,79 @@
               <w:pStyle w:val="a9"/>
             </w:pPr>
             <w:bookmarkStart w:id="17" w:name="_Hlk161946586"/>
-            <m:oMath>
-              <m:r>
-                <w:rPr>
-                  <w:rFonts w:ascii="Cambria Math" w:eastAsiaTheme="minorEastAsia" w:hAnsi="Cambria Math"/>
-                  <w:lang w:val="en-US"/>
-                </w:rPr>
-                <m:t>Precision</m:t>
-              </m:r>
-              <m:r>
-                <m:rPr>
-                  <m:sty m:val="p"/>
-                </m:rPr>
-                <w:rPr>
-                  <w:rFonts w:ascii="Cambria Math" w:eastAsiaTheme="minorEastAsia" w:hAnsi="Cambria Math"/>
-                  <w:lang w:val="en-US"/>
-                </w:rPr>
-                <m:t>=</m:t>
-              </m:r>
-              <m:f>
-                <m:fPr>
-                  <m:ctrlPr>
-                    <w:rPr>
-                      <w:rFonts w:ascii="Cambria Math" w:eastAsiaTheme="minorEastAsia" w:hAnsi="Cambria Math"/>
-                      <w:lang w:val="en-US"/>
-                    </w:rPr>
-                  </m:ctrlPr>
-                </m:fPr>
-                <m:num>
-                  <m:r>
-                    <w:rPr>
-                      <w:rFonts w:ascii="Cambria Math" w:eastAsiaTheme="minorEastAsia" w:hAnsi="Cambria Math"/>
-                      <w:lang w:val="en-US"/>
-                    </w:rPr>
-                    <m:t>tp</m:t>
-                  </m:r>
-                </m:num>
-                <m:den>
-                  <m:r>
-                    <w:rPr>
-                      <w:rFonts w:ascii="Cambria Math" w:eastAsiaTheme="minorEastAsia" w:hAnsi="Cambria Math"/>
-                      <w:lang w:val="en-US"/>
-                    </w:rPr>
-                    <m:t>tp</m:t>
-                  </m:r>
-                  <m:r>
-                    <m:rPr>
-                      <m:sty m:val="p"/>
-                    </m:rPr>
-                    <w:rPr>
-                      <w:rFonts w:ascii="Cambria Math" w:eastAsiaTheme="minorEastAsia" w:hAnsi="Cambria Math"/>
-                      <w:lang w:val="en-US"/>
-                    </w:rPr>
-                    <m:t>+</m:t>
-                  </m:r>
-                  <m:r>
-                    <w:rPr>
-                      <w:rFonts w:ascii="Cambria Math" w:eastAsiaTheme="minorEastAsia" w:hAnsi="Cambria Math"/>
-                      <w:lang w:val="en-US"/>
-                    </w:rPr>
-                    <m:t>fp</m:t>
-                  </m:r>
-                </m:den>
-              </m:f>
-            </m:oMath>
-            <w:r>
-              <w:rPr>
-                <w:lang w:val="en-US"/>
-              </w:rPr>
-              <w:t>,</w:t>
-            </w:r>
+            <m:oMathPara>
+              <m:oMath>
+                <m:r>
+                  <w:rPr>
+                    <w:rFonts w:ascii="Cambria Math" w:eastAsiaTheme="minorEastAsia" w:hAnsi="Cambria Math"/>
+                    <w:lang w:val="en-US"/>
+                  </w:rPr>
+                  <m:t>Precision</m:t>
+                </m:r>
+                <m:r>
+                  <m:rPr>
+                    <m:sty m:val="p"/>
+                  </m:rPr>
+                  <w:rPr>
+                    <w:rFonts w:ascii="Cambria Math" w:eastAsiaTheme="minorEastAsia" w:hAnsi="Cambria Math"/>
+                    <w:lang w:val="en-US"/>
+                  </w:rPr>
+                  <m:t>=</m:t>
+                </m:r>
+                <m:f>
+                  <m:fPr>
+                    <m:ctrlPr>
+                      <w:rPr>
+                        <w:rFonts w:ascii="Cambria Math" w:eastAsiaTheme="minorEastAsia" w:hAnsi="Cambria Math"/>
+                        <w:lang w:val="en-US"/>
+                      </w:rPr>
+                    </m:ctrlPr>
+                  </m:fPr>
+                  <m:num>
+                    <m:r>
+                      <w:rPr>
+                        <w:rFonts w:ascii="Cambria Math" w:eastAsiaTheme="minorEastAsia" w:hAnsi="Cambria Math"/>
+                        <w:lang w:val="en-US"/>
+                      </w:rPr>
+                      <m:t>tp</m:t>
+                    </m:r>
+                  </m:num>
+                  <m:den>
+                    <m:r>
+                      <w:rPr>
+                        <w:rFonts w:ascii="Cambria Math" w:eastAsiaTheme="minorEastAsia" w:hAnsi="Cambria Math"/>
+                        <w:lang w:val="en-US"/>
+                      </w:rPr>
+                      <m:t>tp</m:t>
+                    </m:r>
+                    <m:r>
+                      <m:rPr>
+                        <m:sty m:val="p"/>
+                      </m:rPr>
+                      <w:rPr>
+                        <w:rFonts w:ascii="Cambria Math" w:eastAsiaTheme="minorEastAsia" w:hAnsi="Cambria Math"/>
+                        <w:lang w:val="en-US"/>
+                      </w:rPr>
+                      <m:t>+</m:t>
+                    </m:r>
+                    <m:r>
+                      <w:rPr>
+                        <w:rFonts w:ascii="Cambria Math" w:eastAsiaTheme="minorEastAsia" w:hAnsi="Cambria Math"/>
+                        <w:lang w:val="en-US"/>
+                      </w:rPr>
+                      <m:t>fp</m:t>
+                    </m:r>
+                  </m:den>
+                </m:f>
+                <m:r>
+                  <w:rPr>
+                    <w:rFonts w:ascii="Cambria Math" w:eastAsiaTheme="minorEastAsia" w:hAnsi="Cambria Math"/>
+                    <w:lang w:val="en-US"/>
+                  </w:rPr>
+                  <m:t>,</m:t>
+                </m:r>
+              </m:oMath>
+            </m:oMathPara>
           </w:p>
         </w:tc>
         <w:tc>
@@ -3150,7 +3339,7 @@
           <w:lang w:val="en-US"/>
         </w:rPr>
       </w:pPr>
-      <w:bookmarkStart w:id="21" w:name="_Ref98171327"/>
+      <w:bookmarkStart w:id="21" w:name="_Ref163743734"/>
       <w:r>
         <w:rPr>
           <w:lang w:val="en-US"/>
@@ -3202,25 +3391,13 @@
         <w:rPr>
           <w:lang w:val="en-US"/>
         </w:rPr>
-        <w:t> – </w:t>
-      </w:r>
-      <w:r>
-        <w:rPr>
-          <w:lang w:val="en-US"/>
-        </w:rPr>
-        <w:t>Genetic algorithm parameters for simple login script</w:t>
-      </w:r>
-      <w:r>
-        <w:fldChar w:fldCharType="begin"/>
-      </w:r>
-      <w:r>
-        <w:rPr>
-          <w:lang w:val="en-US"/>
-        </w:rPr>
-        <w:instrText xml:space="preserve"> REF _Ref161945667 \h </w:instrText>
-      </w:r>
-      <w:r>
-        <w:fldChar w:fldCharType="end"/>
+        <w:t> –</w:t>
+      </w:r>
+      <w:r>
+        <w:rPr>
+          <w:lang w:val="en-US"/>
+        </w:rPr>
+        <w:t xml:space="preserve"> Genetic algorithm parameters for simple login script</w:t>
       </w:r>
     </w:p>
     <w:tbl>
